--- a/Documents/Individual Reports/Juozas Kaziukenas/report5.docx
+++ b/Documents/Individual Reports/Juozas Kaziukenas/report5.docx
@@ -14,79 +14,132 @@
       <w:pPr>
         <w:pStyle w:val="Heading2"/>
       </w:pPr>
-      <w:proofErr w:type="spellStart"/>
-      <w:r>
-        <w:t>Juozas</w:t>
-      </w:r>
-      <w:proofErr w:type="spellEnd"/>
-      <w:r>
+      <w:r>
+        <w:t>Juozas Kaziukėnas – s0820151</w:t>
+      </w:r>
+    </w:p>
+    <w:p/>
+    <w:p>
+      <w:pPr>
+        <w:pStyle w:val="Heading2"/>
+      </w:pPr>
+      <w:r>
+        <w:t>Initial work</w:t>
+      </w:r>
+    </w:p>
+    <w:p>
+      <w:pPr>
+        <w:rPr>
+          <w:sz w:val="24"/>
+        </w:rPr>
+      </w:pPr>
+      <w:r>
+        <w:rPr>
+          <w:sz w:val="24"/>
+        </w:rPr>
+        <w:t xml:space="preserve">I started my contributions in my team by working in robot construction team in initial stages of robot </w:t>
+      </w:r>
+      <w:r>
+        <w:rPr>
+          <w:sz w:val="24"/>
+        </w:rPr>
+        <w:t>development</w:t>
+      </w:r>
+      <w:r>
+        <w:rPr>
+          <w:sz w:val="24"/>
+        </w:rPr>
+        <w:t xml:space="preserve">. </w:t>
+      </w:r>
+      <w:r>
+        <w:rPr>
+          <w:sz w:val="24"/>
+        </w:rPr>
+        <w:t>However</w:t>
+      </w:r>
+      <w:r>
+        <w:rPr>
+          <w:sz w:val="24"/>
+        </w:rPr>
+        <w:t xml:space="preserve"> without having much time to have any substantial influence on robot design, apart from expressing the idea of having a lightweight fast robot, I moved to movement and strategy group quite quickly after realising that we had lack of people with good Java experience. Obviously the first task was to </w:t>
+      </w:r>
+      <w:r>
+        <w:rPr>
+          <w:sz w:val="24"/>
+        </w:rPr>
+        <w:t>familiarize</w:t>
+      </w:r>
+      <w:r>
+        <w:rPr>
+          <w:sz w:val="24"/>
+        </w:rPr>
+        <w:t xml:space="preserve"> with the code base which was already developed and also quickly figure out problems like Bluetooth connection between controlling computer and the robot itself.</w:t>
+      </w:r>
+      <w:r>
+        <w:rPr>
+          <w:sz w:val="24"/>
+        </w:rPr>
         <w:t xml:space="preserve"> </w:t>
       </w:r>
-      <w:proofErr w:type="spellStart"/>
-      <w:r>
-        <w:t>Kaziukėnas</w:t>
-      </w:r>
-      <w:proofErr w:type="spellEnd"/>
-      <w:r>
-        <w:t xml:space="preserve"> – s0820151</w:t>
-      </w:r>
-    </w:p>
-    <w:p/>
+    </w:p>
+    <w:p>
+      <w:pPr>
+        <w:rPr>
+          <w:sz w:val="24"/>
+        </w:rPr>
+      </w:pPr>
+      <w:r>
+        <w:rPr>
+          <w:sz w:val="24"/>
+        </w:rPr>
+        <w:t xml:space="preserve">Just after a </w:t>
+      </w:r>
+      <w:r>
+        <w:rPr>
+          <w:sz w:val="24"/>
+        </w:rPr>
+        <w:t>w</w:t>
+      </w:r>
+      <w:r>
+        <w:rPr>
+          <w:sz w:val="24"/>
+        </w:rPr>
+        <w:t xml:space="preserve">eek weeks I noticed that we had problems I had experienced numerous times before: chaotic nature of development when without any supervision. Communication between team members was close to </w:t>
+      </w:r>
+      <w:r>
+        <w:rPr>
+          <w:sz w:val="24"/>
+        </w:rPr>
+        <w:t>not existing</w:t>
+      </w:r>
+      <w:r>
+        <w:rPr>
+          <w:sz w:val="24"/>
+        </w:rPr>
+        <w:t xml:space="preserve"> and project was moving to a direction which I knew would fail eventually. It seemed logical to step up and take on the managing role which is where I later contributed most. Similarly to coming from </w:t>
+      </w:r>
+      <w:r>
+        <w:rPr>
+          <w:sz w:val="24"/>
+        </w:rPr>
+        <w:t>construction</w:t>
+      </w:r>
+      <w:r>
+        <w:rPr>
+          <w:sz w:val="24"/>
+        </w:rPr>
+        <w:t xml:space="preserve"> to movement teams, at that time I also needed to review what has already been done with managing and make some adjustments.</w:t>
+      </w:r>
+    </w:p>
     <w:p>
       <w:pPr>
         <w:pStyle w:val="Heading2"/>
-      </w:pPr>
-      <w:r>
-        <w:t>Initial work</w:t>
-      </w:r>
-    </w:p>
-    <w:p>
-      <w:pPr>
-        <w:rPr>
-          <w:sz w:val="24"/>
-        </w:rPr>
-      </w:pPr>
-      <w:r>
-        <w:rPr>
-          <w:sz w:val="24"/>
-        </w:rPr>
-        <w:t xml:space="preserve">I started my contributions in my team by working in robot construction team in initial stages of robot </w:t>
-      </w:r>
-      <w:r>
-        <w:rPr>
-          <w:sz w:val="24"/>
-        </w:rPr>
-        <w:t>development</w:t>
-      </w:r>
-      <w:r>
-        <w:rPr>
-          <w:sz w:val="24"/>
-        </w:rPr>
-        <w:t xml:space="preserve">. </w:t>
-      </w:r>
-      <w:r>
-        <w:rPr>
-          <w:sz w:val="24"/>
-        </w:rPr>
-        <w:t>However</w:t>
-      </w:r>
-      <w:r>
-        <w:rPr>
-          <w:sz w:val="24"/>
-        </w:rPr>
-        <w:t xml:space="preserve"> without having much time to have any substantial influence on robot design, apart from expressing the idea of having a lightweight fast robot, I moved to movement and strategy group quite quickly after realising that we had lack of people with good Java experience. Obviously the first task was to </w:t>
-      </w:r>
-      <w:r>
-        <w:rPr>
-          <w:sz w:val="24"/>
-        </w:rPr>
-        <w:t>familiarize</w:t>
-      </w:r>
-      <w:r>
-        <w:rPr>
-          <w:sz w:val="24"/>
-        </w:rPr>
-        <w:t xml:space="preserve"> with the code base which was already developed and also quickly figure out problems like Bluetooth connection between controlling computer and the robot itself.</w:t>
+        <w:rPr>
+          <w:sz w:val="24"/>
+        </w:rPr>
+      </w:pPr>
+      <w:r>
+        <w:t>Movement system</w:t>
       </w:r>
       <w:r>
         <w:rPr>
@@ -105,91 +158,7 @@
         <w:rPr>
           <w:sz w:val="24"/>
         </w:rPr>
-        <w:t xml:space="preserve">Just after a </w:t>
-      </w:r>
-      <w:r>
-        <w:rPr>
-          <w:sz w:val="24"/>
-        </w:rPr>
-        <w:t>w</w:t>
-      </w:r>
-      <w:r>
-        <w:rPr>
-          <w:sz w:val="24"/>
-        </w:rPr>
-        <w:t xml:space="preserve">eek weeks I noticed that we had problems I had experienced numerous times before: chaotic nature of development </w:t>
-      </w:r>
-      <w:r>
-        <w:rPr>
-          <w:sz w:val="24"/>
-        </w:rPr>
-        <w:t xml:space="preserve">when </w:t>
-      </w:r>
-      <w:r>
-        <w:rPr>
-          <w:sz w:val="24"/>
-        </w:rPr>
-        <w:t xml:space="preserve">without any supervision. Communication between team members was close to </w:t>
-      </w:r>
-      <w:r>
-        <w:rPr>
-          <w:sz w:val="24"/>
-        </w:rPr>
-        <w:t>not existing</w:t>
-      </w:r>
-      <w:r>
-        <w:rPr>
-          <w:sz w:val="24"/>
-        </w:rPr>
-        <w:t xml:space="preserve"> and project was moving to a direction which I knew would fail eventually. It seemed logical to step up and take on the managing role which is where I later contributed most. Similarly to coming from </w:t>
-      </w:r>
-      <w:r>
-        <w:rPr>
-          <w:sz w:val="24"/>
-        </w:rPr>
-        <w:t>construction</w:t>
-      </w:r>
-      <w:r>
-        <w:rPr>
-          <w:sz w:val="24"/>
-        </w:rPr>
-        <w:t xml:space="preserve"> to movement teams, at that time I also needed to review what has already been done with managing and make some adjustments.</w:t>
-      </w:r>
-    </w:p>
-    <w:p>
-      <w:pPr>
-        <w:pStyle w:val="Heading2"/>
-        <w:rPr>
-          <w:sz w:val="24"/>
-        </w:rPr>
-      </w:pPr>
-      <w:r>
-        <w:t>Movement system</w:t>
-      </w:r>
-      <w:r>
-        <w:rPr>
-          <w:sz w:val="24"/>
-        </w:rPr>
-        <w:t xml:space="preserve"> </w:t>
-      </w:r>
-    </w:p>
-    <w:p>
-      <w:pPr>
-        <w:rPr>
-          <w:sz w:val="24"/>
-        </w:rPr>
-      </w:pPr>
-      <w:r>
-        <w:rPr>
-          <w:sz w:val="24"/>
-        </w:rPr>
-        <w:t>My job in movement was to work in system design, performance problems and integration with vision and leave sm</w:t>
-      </w:r>
-      <w:r>
-        <w:rPr>
-          <w:sz w:val="24"/>
-        </w:rPr>
-        <w:t xml:space="preserve">aller parts assigned to others. </w:t>
+        <w:t xml:space="preserve">My job in movement was to work in system design, performance problems and integration with vision and leave smaller parts assigned to others. </w:t>
       </w:r>
       <w:r>
         <w:rPr>
@@ -453,13 +422,7 @@
         <w:rPr>
           <w:sz w:val="24"/>
         </w:rPr>
-        <w:t xml:space="preserve">sential part of any team project and I needed to fix this ASAP. </w:t>
-      </w:r>
-      <w:r>
-        <w:rPr>
-          <w:sz w:val="24"/>
-        </w:rPr>
-        <w:t xml:space="preserve">Firstly, I setup team meetings to discuss the problems we are having and how to achieve milestone goals we had imposed. Once this was done the next logical step was to figure out the atomic elements of those goals and assigning them to team members which would be most capable in doing them. I believe this has worked really well as we quickly became one of the leading teams in milestones 2 and 3 while being the worst in milestone 1 – all because we were very effective in pulling all </w:t>
+        <w:t xml:space="preserve">sential part of any team project and I needed to fix this ASAP. Firstly, I setup team meetings to discuss the problems we are having and how to achieve milestone goals we had imposed. Once this was done the next logical step was to figure out the atomic elements of those goals and assigning them to team members which would be most capable in doing them. I believe this has worked really well as we quickly became one of the leading teams in milestones 2 and 3 while being the worst in milestone 1 – all because we were very effective in pulling all </w:t>
       </w:r>
       <w:r>
         <w:rPr>
@@ -485,141 +448,132 @@
         <w:rPr>
           <w:sz w:val="24"/>
         </w:rPr>
-        <w:t xml:space="preserve">Being in this position required making decisions when it was needed </w:t>
-      </w:r>
-      <w:r>
-        <w:rPr>
-          <w:i/>
-          <w:sz w:val="24"/>
-        </w:rPr>
-        <w:t>(also sometimes applying the common managers trick of making it look like it was team</w:t>
-      </w:r>
-      <w:r>
-        <w:rPr>
-          <w:i/>
-          <w:sz w:val="24"/>
-        </w:rPr>
-        <w:t>‘</w:t>
-      </w:r>
-      <w:r>
-        <w:rPr>
-          <w:i/>
-          <w:sz w:val="24"/>
-        </w:rPr>
-        <w:t>s decision)</w:t>
-      </w:r>
-      <w:r>
-        <w:rPr>
-          <w:sz w:val="24"/>
-        </w:rPr>
-        <w:t>.</w:t>
-      </w:r>
-      <w:r>
-        <w:rPr>
-          <w:sz w:val="24"/>
-        </w:rPr>
-        <w:t xml:space="preserve"> For example when we experienced serious problems with SVN server we used for storing our source code, I moved whole repository to a new server which was </w:t>
-      </w:r>
-      <w:proofErr w:type="gramStart"/>
-      <w:r>
-        <w:rPr>
-          <w:sz w:val="24"/>
-        </w:rPr>
-        <w:t>offsite university</w:t>
-      </w:r>
-      <w:proofErr w:type="gramEnd"/>
-      <w:r>
-        <w:rPr>
-          <w:sz w:val="24"/>
-        </w:rPr>
-        <w:t xml:space="preserve"> and had proved to work without any problems. </w:t>
-      </w:r>
-      <w:r>
-        <w:rPr>
-          <w:sz w:val="24"/>
-        </w:rPr>
-        <w:t xml:space="preserve">As much as this sounds egoistic, this was needed to again not waste any time but iterate quickly – long discussions had proven to be </w:t>
-      </w:r>
-      <w:r>
-        <w:rPr>
-          <w:sz w:val="24"/>
-        </w:rPr>
-        <w:t>unnecessary</w:t>
-      </w:r>
-      <w:r>
-        <w:rPr>
-          <w:sz w:val="24"/>
-        </w:rPr>
-        <w:t xml:space="preserve">. </w:t>
-      </w:r>
-    </w:p>
-    <w:p>
-      <w:pPr>
-        <w:pStyle w:val="Heading2"/>
-        <w:rPr>
-          <w:sz w:val="24"/>
-        </w:rPr>
-      </w:pPr>
-      <w:r>
-        <w:t>What I have learned</w:t>
-      </w:r>
-      <w:r>
-        <w:t xml:space="preserve"> and what I think about my performance</w:t>
-      </w:r>
-    </w:p>
-    <w:p>
-      <w:pPr>
-        <w:rPr>
-          <w:sz w:val="24"/>
-        </w:rPr>
-      </w:pPr>
-      <w:r>
-        <w:rPr>
-          <w:sz w:val="24"/>
-        </w:rPr>
-        <w:t xml:space="preserve">When I proposed I‘d become a manager I remember joking „I‘ll be the one everybody hates“. </w:t>
-      </w:r>
-      <w:r>
-        <w:rPr>
-          <w:sz w:val="24"/>
-        </w:rPr>
-        <w:t>I believe this had happened and I liked it.</w:t>
-      </w:r>
-      <w:r>
-        <w:rPr>
-          <w:sz w:val="24"/>
-        </w:rPr>
-        <w:t xml:space="preserve"> From my years of experience in </w:t>
-      </w:r>
-      <w:r>
-        <w:rPr>
-          <w:sz w:val="24"/>
-        </w:rPr>
-        <w:lastRenderedPageBreak/>
-        <w:t xml:space="preserve">professional software development I have learned that developers are very passionate and think about their code as something very personal. Thus trying to steer them into different direction is a hard work and they (usually) hate managers for that. I think I succeeded in this for the most part and in the end we had finished all what we wanted to finish. </w:t>
-      </w:r>
-    </w:p>
-    <w:p>
-      <w:pPr>
-        <w:rPr>
-          <w:sz w:val="24"/>
-        </w:rPr>
-      </w:pPr>
-      <w:r>
-        <w:rPr>
-          <w:sz w:val="24"/>
-        </w:rPr>
-        <w:t xml:space="preserve">My goal was to make our team work efficiently and allow them to do what they know best. For the later one I needed to create a wireframe structure of strategies and movement application plus GUI because it was quite visible that others were lacking experience to make this happen. After this was done development pace increased a lot and we had managed to create working strategy for final match and more. </w:t>
-      </w:r>
-    </w:p>
-    <w:p>
-      <w:pPr>
-        <w:rPr>
-          <w:sz w:val="24"/>
-        </w:rPr>
-      </w:pPr>
+        <w:t xml:space="preserve">From a start we had an idea of having a small, light and fast robot which winning strategy would be to execute fast and precise. I had this in my mind throughout the development period and made sure robot design and code architecture doesn’t </w:t>
+      </w:r>
+      <w:r>
+        <w:rPr>
+          <w:sz w:val="24"/>
+        </w:rPr>
+        <w:t>change this. At one point we had problems with robot going straight which were caused by wheels and motors imperfections – I put testing this as top priority and in no time we had this issue documented and fixed that our initial idea would still hold.</w:t>
+      </w:r>
       <w:bookmarkStart w:id="0" w:name="_GoBack"/>
       <w:bookmarkEnd w:id="0"/>
+      <w:r>
+        <w:rPr>
+          <w:sz w:val="24"/>
+        </w:rPr>
+        <w:t xml:space="preserve"> </w:t>
+      </w:r>
+    </w:p>
+    <w:p>
+      <w:pPr>
+        <w:rPr>
+          <w:sz w:val="24"/>
+        </w:rPr>
+      </w:pPr>
+      <w:r>
+        <w:rPr>
+          <w:sz w:val="24"/>
+        </w:rPr>
+        <w:t>Being in this position required making decisions when it was needed</w:t>
+      </w:r>
+      <w:r>
+        <w:rPr>
+          <w:i/>
+          <w:sz w:val="24"/>
+        </w:rPr>
+        <w:t xml:space="preserve">. </w:t>
+      </w:r>
+      <w:r>
+        <w:rPr>
+          <w:sz w:val="24"/>
+        </w:rPr>
+        <w:t>For example when we experienced serious problems with SVN server we used for storing our source code, I moved whole repository to a new server which was offsite university</w:t>
+      </w:r>
+      <w:r>
+        <w:rPr>
+          <w:sz w:val="24"/>
+        </w:rPr>
+        <w:t xml:space="preserve"> network</w:t>
+      </w:r>
+      <w:r>
+        <w:rPr>
+          <w:sz w:val="24"/>
+        </w:rPr>
+        <w:t xml:space="preserve"> and had proved to </w:t>
+      </w:r>
+      <w:r>
+        <w:rPr>
+          <w:sz w:val="24"/>
+        </w:rPr>
+        <w:lastRenderedPageBreak/>
+        <w:t xml:space="preserve">work without any problems. </w:t>
+      </w:r>
+      <w:r>
+        <w:rPr>
+          <w:sz w:val="24"/>
+        </w:rPr>
+        <w:t>And obviously when it came to assigning tasks, arranging meetings and making sure that work gets done, I was the one in charge of this.</w:t>
+      </w:r>
+    </w:p>
+    <w:p>
+      <w:pPr>
+        <w:pStyle w:val="Heading2"/>
+        <w:rPr>
+          <w:sz w:val="24"/>
+        </w:rPr>
+      </w:pPr>
+      <w:r>
+        <w:t>What I have learned</w:t>
+      </w:r>
+      <w:r>
+        <w:t xml:space="preserve"> and what I think about my performance</w:t>
+      </w:r>
+    </w:p>
+    <w:p>
+      <w:pPr>
+        <w:rPr>
+          <w:sz w:val="24"/>
+        </w:rPr>
+      </w:pPr>
+      <w:r>
+        <w:rPr>
+          <w:sz w:val="24"/>
+        </w:rPr>
+        <w:t xml:space="preserve">When I proposed I‘d become a manager I remember joking „I‘ll be the one everybody hates“. </w:t>
+      </w:r>
+      <w:r>
+        <w:rPr>
+          <w:sz w:val="24"/>
+        </w:rPr>
+        <w:t>I believe this had happened and I liked it.</w:t>
+      </w:r>
+      <w:r>
+        <w:rPr>
+          <w:sz w:val="24"/>
+        </w:rPr>
+        <w:t xml:space="preserve"> From my years of experience in professional software development I have learned that developers are very passionate and think about their code as something very personal. Thus trying to steer them into different direction is a hard work and they (usually) hate managers for that. I think I succeeded in this for the most part and in the end we had finished all what we wanted to finish. </w:t>
+      </w:r>
+    </w:p>
+    <w:p>
+      <w:pPr>
+        <w:rPr>
+          <w:sz w:val="24"/>
+        </w:rPr>
+      </w:pPr>
+      <w:r>
+        <w:rPr>
+          <w:sz w:val="24"/>
+        </w:rPr>
+        <w:t xml:space="preserve">My goal was to make our team work efficiently and allow them to do what they know best. For the later one I needed to create a wireframe structure of strategies and movement application plus GUI because it was quite visible that others were lacking experience to make this happen. After this was done development pace increased a lot and we had managed to create working strategy for final match and more. </w:t>
+      </w:r>
+    </w:p>
+    <w:p>
+      <w:pPr>
+        <w:rPr>
+          <w:sz w:val="24"/>
+        </w:rPr>
+      </w:pPr>
     </w:p>
     <w:sectPr>
       <w:pgSz w:w="11906" w:h="16838"/>
